--- a/Media Art Design/New Microsoft Word Document.docx
+++ b/Media Art Design/New Microsoft Word Document.docx
@@ -1279,13 +1279,7 @@
                         <w:txbxContent>
                           <w:p>
                             <w:r>
-                              <w:t xml:space="preserve">Search Results Collection </w:t>
-                            </w:r>
-                            <w:r>
-                              <w:t>A</w:t>
-                            </w:r>
-                            <w:r>
-                              <w:t>:  URLs</w:t>
+                              <w:t>Search Results Collection A:  URLs</w:t>
                             </w:r>
                           </w:p>
                         </w:txbxContent>
@@ -1315,13 +1309,7 @@
                   <w:txbxContent>
                     <w:p>
                       <w:r>
-                        <w:t xml:space="preserve">Search Results Collection </w:t>
-                      </w:r>
-                      <w:r>
-                        <w:t>A</w:t>
-                      </w:r>
-                      <w:r>
-                        <w:t>:  URLs</w:t>
+                        <w:t>Search Results Collection A:  URLs</w:t>
                       </w:r>
                     </w:p>
                   </w:txbxContent>
@@ -1383,13 +1371,7 @@
                         <w:txbxContent>
                           <w:p>
                             <w:r>
-                              <w:t>Search Results Collection B:</w:t>
-                            </w:r>
-                            <w:r>
-                              <w:t xml:space="preserve"> </w:t>
-                            </w:r>
-                            <w:r>
-                              <w:t xml:space="preserve"> URLs</w:t>
+                              <w:t>Search Results Collection B:  URLs</w:t>
                             </w:r>
                           </w:p>
                         </w:txbxContent>
@@ -1419,13 +1401,7 @@
                   <w:txbxContent>
                     <w:p>
                       <w:r>
-                        <w:t>Search Results Collection B:</w:t>
-                      </w:r>
-                      <w:r>
-                        <w:t xml:space="preserve"> </w:t>
-                      </w:r>
-                      <w:r>
-                        <w:t xml:space="preserve"> URLs</w:t>
+                        <w:t>Search Results Collection B:  URLs</w:t>
                       </w:r>
                     </w:p>
                   </w:txbxContent>
@@ -1983,13 +1959,7 @@
                         <w:txbxContent>
                           <w:p>
                             <w:r>
-                              <w:t>Step 5: Identify cases from Search</w:t>
-                            </w:r>
-                            <w:r>
-                              <w:t xml:space="preserve"> </w:t>
-                            </w:r>
-                            <w:r>
-                              <w:t>Results Collection B</w:t>
+                              <w:t>Step 5: Identify cases from Search Results Collection B</w:t>
                             </w:r>
                           </w:p>
                         </w:txbxContent>
@@ -2019,13 +1989,7 @@
                   <w:txbxContent>
                     <w:p>
                       <w:r>
-                        <w:t>Step 5: Identify cases from Search</w:t>
-                      </w:r>
-                      <w:r>
-                        <w:t xml:space="preserve"> </w:t>
-                      </w:r>
-                      <w:r>
-                        <w:t>Results Collection B</w:t>
+                        <w:t>Step 5: Identify cases from Search Results Collection B</w:t>
                       </w:r>
                     </w:p>
                   </w:txbxContent>
@@ -2086,13 +2050,7 @@
                         <w:txbxContent>
                           <w:p>
                             <w:r>
-                              <w:t>Step 7: Extract the relevant data from</w:t>
-                            </w:r>
-                            <w:r>
-                              <w:t xml:space="preserve"> </w:t>
-                            </w:r>
-                            <w:r>
-                              <w:t>Case Collection B</w:t>
+                              <w:t>Step 7: Extract the relevant data from Case Collection B</w:t>
                             </w:r>
                           </w:p>
                         </w:txbxContent>
@@ -2122,13 +2080,7 @@
                   <w:txbxContent>
                     <w:p>
                       <w:r>
-                        <w:t>Step 7: Extract the relevant data from</w:t>
-                      </w:r>
-                      <w:r>
-                        <w:t xml:space="preserve"> </w:t>
-                      </w:r>
-                      <w:r>
-                        <w:t>Case Collection B</w:t>
+                        <w:t>Step 7: Extract the relevant data from Case Collection B</w:t>
                       </w:r>
                     </w:p>
                   </w:txbxContent>
@@ -2190,13 +2142,7 @@
                         <w:txbxContent>
                           <w:p>
                             <w:r>
-                              <w:t>Step 6: Apply Quality Assurance criteria</w:t>
-                            </w:r>
-                            <w:r>
-                              <w:t xml:space="preserve"> </w:t>
-                            </w:r>
-                            <w:r>
-                              <w:t>to Case Collection A</w:t>
+                              <w:t>Step 6: Apply Quality Assurance criteria to Case Collection A</w:t>
                             </w:r>
                           </w:p>
                         </w:txbxContent>
@@ -2226,13 +2172,7 @@
                   <w:txbxContent>
                     <w:p>
                       <w:r>
-                        <w:t>Step 6: Apply Quality Assurance criteria</w:t>
-                      </w:r>
-                      <w:r>
-                        <w:t xml:space="preserve"> </w:t>
-                      </w:r>
-                      <w:r>
-                        <w:t>to Case Collection A</w:t>
+                        <w:t>Step 6: Apply Quality Assurance criteria to Case Collection A</w:t>
                       </w:r>
                     </w:p>
                   </w:txbxContent>
@@ -2294,19 +2234,7 @@
                         <w:txbxContent>
                           <w:p>
                             <w:r>
-                              <w:t>Step 4: Apply</w:t>
-                            </w:r>
-                            <w:r>
-                              <w:t xml:space="preserve"> </w:t>
-                            </w:r>
-                            <w:r>
-                              <w:t>inclusion/exclusion</w:t>
-                            </w:r>
-                            <w:r>
-                              <w:t xml:space="preserve"> </w:t>
-                            </w:r>
-                            <w:r>
-                              <w:t>criteria to Search Results Collection A</w:t>
+                              <w:t>Step 4: Apply inclusion/exclusion criteria to Search Results Collection A</w:t>
                             </w:r>
                           </w:p>
                         </w:txbxContent>
@@ -2336,19 +2264,7 @@
                   <w:txbxContent>
                     <w:p>
                       <w:r>
-                        <w:t>Step 4: Apply</w:t>
-                      </w:r>
-                      <w:r>
-                        <w:t xml:space="preserve"> </w:t>
-                      </w:r>
-                      <w:r>
-                        <w:t>inclusion/exclusion</w:t>
-                      </w:r>
-                      <w:r>
-                        <w:t xml:space="preserve"> </w:t>
-                      </w:r>
-                      <w:r>
-                        <w:t>criteria to Search Results Collection A</w:t>
+                        <w:t>Step 4: Apply inclusion/exclusion criteria to Search Results Collection A</w:t>
                       </w:r>
                     </w:p>
                   </w:txbxContent>
@@ -2500,13 +2416,7 @@
                         <w:txbxContent>
                           <w:p>
                             <w:r>
-                              <w:t>Step 2: Apply search keywords to</w:t>
-                            </w:r>
-                            <w:r>
-                              <w:t xml:space="preserve"> </w:t>
-                            </w:r>
-                            <w:r>
-                              <w:t>Google search engine</w:t>
+                              <w:t>Step 2: Apply search keywords to Google search engine</w:t>
                             </w:r>
                           </w:p>
                         </w:txbxContent>
@@ -2536,13 +2446,7 @@
                   <w:txbxContent>
                     <w:p>
                       <w:r>
-                        <w:t>Step 2: Apply search keywords to</w:t>
-                      </w:r>
-                      <w:r>
-                        <w:t xml:space="preserve"> </w:t>
-                      </w:r>
-                      <w:r>
-                        <w:t>Google search engine</w:t>
+                        <w:t>Step 2: Apply search keywords to Google search engine</w:t>
                       </w:r>
                     </w:p>
                   </w:txbxContent>
@@ -2603,13 +2507,7 @@
                         <w:txbxContent>
                           <w:p>
                             <w:r>
-                              <w:t>Step 1: Define and refine search</w:t>
-                            </w:r>
-                            <w:r>
-                              <w:t xml:space="preserve"> </w:t>
-                            </w:r>
-                            <w:r>
-                              <w:t>keywords</w:t>
+                              <w:t>Step 1: Define and refine search keywords</w:t>
                             </w:r>
                           </w:p>
                         </w:txbxContent>
@@ -2639,13 +2537,7 @@
                   <w:txbxContent>
                     <w:p>
                       <w:r>
-                        <w:t>Step 1: Define and refine search</w:t>
-                      </w:r>
-                      <w:r>
-                        <w:t xml:space="preserve"> </w:t>
-                      </w:r>
-                      <w:r>
-                        <w:t>keywords</w:t>
+                        <w:t>Step 1: Define and refine search keywords</w:t>
                       </w:r>
                     </w:p>
                   </w:txbxContent>
